--- a/Remise3/client.docx
+++ b/Remise3/client.docx
@@ -33,30 +33,18 @@
     </w:p>
     <w:p>
       <w:pPr>
-        <w:jc w:val="both"/>
-        <w:rPr>
-          <w:b/>
-          <w:bCs/>
-        </w:rPr>
-      </w:pPr>
-      <w:r>
-        <w:rPr>
-          <w:b/>
-          <w:bCs/>
-        </w:rPr>
-        <w:t>APPLICATTION</w:t>
-      </w:r>
-    </w:p>
-    <w:p>
-      <w:pPr>
         <w:pStyle w:val="Paragraphedeliste"/>
         <w:numPr>
           <w:ilvl w:val="0"/>
-          <w:numId w:val="2"/>
+          <w:numId w:val="4"/>
         </w:numPr>
-      </w:pPr>
-      <w:r>
-        <w:t>Double cliquer sur le fichier d’installation suivant :</w:t>
+        <w:ind w:left="360"/>
+      </w:pPr>
+      <w:r>
+        <w:t>Ouvrir le zip suivant et double cliquer sur le fichier SGI Setup.msi</w:t>
+      </w:r>
+      <w:r>
+        <w:t> :</w:t>
       </w:r>
       <w:r>
         <w:t xml:space="preserve"> </w:t>
@@ -68,7 +56,7 @@
         <w:ind w:left="1080"/>
       </w:pPr>
       <w:r>
-        <w:object w:dxaOrig="1544" w:dyaOrig="998" w14:anchorId="702A36AB">
+        <w:object w:dxaOrig="1290" w:dyaOrig="810" w14:anchorId="4E273DDA">
           <v:shapetype id="_x0000_t75" coordsize="21600,21600" o:spt="75" o:preferrelative="t" path="m@4@5l@4@11@9@11@9@5xe" filled="f" stroked="f">
             <v:stroke joinstyle="miter"/>
             <v:formulas>
@@ -88,23 +76,29 @@
             <v:path o:extrusionok="f" gradientshapeok="t" o:connecttype="rect"/>
             <o:lock v:ext="edit" aspectratio="t"/>
           </v:shapetype>
-          <v:shape id="_x0000_i1027" type="#_x0000_t75" style="width:77.25pt;height:50.25pt" o:ole="">
-            <v:imagedata r:id="rId5" o:title=""/>
+          <v:shape id="_x0000_i1030" type="#_x0000_t75" style="width:64.5pt;height:43.5pt" o:ole="">
+            <v:imagedata r:id="rId6" o:title=""/>
           </v:shape>
-          <o:OLEObject Type="Embed" ProgID="Package" ShapeID="_x0000_i1027" DrawAspect="Icon" ObjectID="_1650959789" r:id="rId6"/>
+          <o:OLEObject Type="Embed" ProgID="Package" ShapeID="_x0000_i1030" DrawAspect="Content" ObjectID="_1651049574" r:id="rId7"/>
         </w:object>
       </w:r>
     </w:p>
     <w:p>
       <w:r>
+        <w:t>*Windows Defender vous donnera peut-être un message de sécurité, simplement cliquer sur « lire plus » et ensuite sur « Exécuter quand même</w:t>
+      </w:r>
+      <w:r>
+        <w:t> » *</w:t>
+      </w:r>
+    </w:p>
+    <w:p>
+      <w:r>
         <w:t>2</w:t>
       </w:r>
       <w:r>
         <w:t>. Ouvrir l’application et se rendre dans l’onglet intégration</w:t>
       </w:r>
     </w:p>
-    <w:p/>
-    <w:p/>
     <w:p>
       <w:r>
         <w:t>3</w:t>
@@ -152,7 +146,7 @@
                     <pic:cNvPicPr/>
                   </pic:nvPicPr>
                   <pic:blipFill>
-                    <a:blip r:embed="rId7"/>
+                    <a:blip r:embed="rId8"/>
                     <a:stretch>
                       <a:fillRect/>
                     </a:stretch>
@@ -298,7 +292,7 @@
           <w:noProof/>
         </w:rPr>
         <w:drawing>
-          <wp:anchor distT="0" distB="0" distL="114300" distR="114300" simplePos="0" relativeHeight="251662336" behindDoc="0" locked="0" layoutInCell="1" allowOverlap="1" wp14:anchorId="5E28A3B4" wp14:editId="7F6BB16C">
+          <wp:anchor distT="0" distB="0" distL="114300" distR="114300" simplePos="0" relativeHeight="251662336" behindDoc="0" locked="0" layoutInCell="1" allowOverlap="1" wp14:anchorId="5E28A3B4" wp14:editId="7BAFC0FB">
             <wp:simplePos x="0" y="0"/>
             <wp:positionH relativeFrom="margin">
               <wp:align>left</wp:align>
@@ -306,8 +300,8 @@
             <wp:positionV relativeFrom="paragraph">
               <wp:posOffset>5080</wp:posOffset>
             </wp:positionV>
-            <wp:extent cx="1552575" cy="2117146"/>
-            <wp:effectExtent l="0" t="0" r="0" b="0"/>
+            <wp:extent cx="2038350" cy="2779566"/>
+            <wp:effectExtent l="0" t="0" r="0" b="1905"/>
             <wp:wrapNone/>
             <wp:docPr id="5" name="Picture 5"/>
             <wp:cNvGraphicFramePr>
@@ -323,7 +317,7 @@
                     </pic:cNvPicPr>
                   </pic:nvPicPr>
                   <pic:blipFill>
-                    <a:blip r:embed="rId8" cstate="print">
+                    <a:blip r:embed="rId9" cstate="print">
                       <a:extLst>
                         <a:ext uri="{28A0092B-C50C-407E-A947-70E740481C1C}">
                           <a14:useLocalDpi xmlns:a14="http://schemas.microsoft.com/office/drawing/2010/main" val="0"/>
@@ -338,7 +332,7 @@
                   <pic:spPr bwMode="auto">
                     <a:xfrm>
                       <a:off x="0" y="0"/>
-                      <a:ext cx="1559024" cy="2125940"/>
+                      <a:ext cx="2055736" cy="2803274"/>
                     </a:xfrm>
                     <a:prstGeom prst="rect">
                       <a:avLst/>
@@ -381,6 +375,8 @@
         <w:pStyle w:val="Paragraphedeliste"/>
       </w:pPr>
     </w:p>
+    <w:p/>
+    <w:p/>
     <w:p/>
     <w:p>
       <w:pPr>
@@ -427,7 +423,7 @@
                     <pic:cNvPicPr/>
                   </pic:nvPicPr>
                   <pic:blipFill>
-                    <a:blip r:embed="rId9" cstate="print">
+                    <a:blip r:embed="rId10" cstate="print">
                       <a:extLst>
                         <a:ext uri="{28A0092B-C50C-407E-A947-70E740481C1C}">
                           <a14:useLocalDpi xmlns:a14="http://schemas.microsoft.com/office/drawing/2010/main" val="0"/>
@@ -504,7 +500,7 @@
                     <pic:cNvPicPr/>
                   </pic:nvPicPr>
                   <pic:blipFill>
-                    <a:blip r:embed="rId10"/>
+                    <a:blip r:embed="rId11"/>
                     <a:stretch>
                       <a:fillRect/>
                     </a:stretch>
@@ -546,6 +542,8 @@
       <w:pPr>
         <w:pStyle w:val="Paragraphedeliste"/>
       </w:pPr>
+      <w:bookmarkStart w:id="0" w:name="_GoBack"/>
+      <w:bookmarkEnd w:id="0"/>
       <w:r>
         <w:rPr>
           <w:noProof/>
@@ -574,7 +572,7 @@
                     <pic:cNvPicPr/>
                   </pic:nvPicPr>
                   <pic:blipFill>
-                    <a:blip r:embed="rId11">
+                    <a:blip r:embed="rId12">
                       <a:extLst>
                         <a:ext uri="{28A0092B-C50C-407E-A947-70E740481C1C}">
                           <a14:useLocalDpi xmlns:a14="http://schemas.microsoft.com/office/drawing/2010/main" val="0"/>
@@ -750,7 +748,7 @@
                     <pic:cNvPicPr/>
                   </pic:nvPicPr>
                   <pic:blipFill>
-                    <a:blip r:embed="rId12">
+                    <a:blip r:embed="rId13">
                       <a:extLst>
                         <a:ext uri="{28A0092B-C50C-407E-A947-70E740481C1C}">
                           <a14:useLocalDpi xmlns:a14="http://schemas.microsoft.com/office/drawing/2010/main" val="0"/>
@@ -788,11 +786,9 @@
       <w:r>
         <w:t xml:space="preserve">, fermer </w:t>
       </w:r>
-      <w:proofErr w:type="gramStart"/>
-      <w:r>
-        <w:t>tous les fenêtre</w:t>
-      </w:r>
-      <w:proofErr w:type="gramEnd"/>
+      <w:r>
+        <w:t>toutes les fenêtres</w:t>
+      </w:r>
       <w:r>
         <w:t xml:space="preserve"> et se diriger vers l’application. </w:t>
       </w:r>
@@ -831,7 +827,6 @@
       <w:pPr>
         <w:pStyle w:val="Paragraphedeliste"/>
       </w:pPr>
-      <w:bookmarkStart w:id="0" w:name="_GoBack"/>
       <w:r>
         <w:rPr>
           <w:noProof/>
@@ -852,7 +847,7 @@
                     <pic:cNvPicPr/>
                   </pic:nvPicPr>
                   <pic:blipFill>
-                    <a:blip r:embed="rId13"/>
+                    <a:blip r:embed="rId14"/>
                     <a:stretch>
                       <a:fillRect/>
                     </a:stretch>
@@ -872,7 +867,6 @@
           </wp:inline>
         </w:drawing>
       </w:r>
-      <w:bookmarkEnd w:id="0"/>
     </w:p>
     <w:sectPr>
       <w:pgSz w:w="12240" w:h="15840"/>
@@ -887,6 +881,92 @@
 <file path=word/numbering.xml><?xml version="1.0" encoding="utf-8"?>
 <w:numbering xmlns:wpc="http://schemas.microsoft.com/office/word/2010/wordprocessingCanvas" xmlns:cx="http://schemas.microsoft.com/office/drawing/2014/chartex" xmlns:cx1="http://schemas.microsoft.com/office/drawing/2015/9/8/chartex" xmlns:cx2="http://schemas.microsoft.com/office/drawing/2015/10/21/chartex" xmlns:cx3="http://schemas.microsoft.com/office/drawing/2016/5/9/chartex" xmlns:cx4="http://schemas.microsoft.com/office/drawing/2016/5/10/chartex" xmlns:cx5="http://schemas.microsoft.com/office/drawing/2016/5/11/chartex" xmlns:cx6="http://schemas.microsoft.com/office/drawing/2016/5/12/chartex" xmlns:cx7="http://schemas.microsoft.com/office/drawing/2016/5/13/chartex" xmlns:cx8="http://schemas.microsoft.com/office/drawing/2016/5/14/chartex" xmlns:mc="http://schemas.openxmlformats.org/markup-compatibility/2006" xmlns:aink="http://schemas.microsoft.com/office/drawing/2016/ink" xmlns:am3d="http://schemas.microsoft.com/office/drawing/2017/model3d" xmlns:o="urn:schemas-microsoft-com:office:office" xmlns:r="http://schemas.openxmlformats.org/officeDocument/2006/relationships" xmlns:m="http://schemas.openxmlformats.org/officeDocument/2006/math" xmlns:v="urn:schemas-microsoft-com:vml" xmlns:wp14="http://schemas.microsoft.com/office/word/2010/wordprocessingDrawing" xmlns:wp="http://schemas.openxmlformats.org/drawingml/2006/wordprocessingDrawing" xmlns:w10="urn:schemas-microsoft-com:office:word" xmlns:w="http://schemas.openxmlformats.org/wordprocessingml/2006/main" xmlns:w14="http://schemas.microsoft.com/office/word/2010/wordml" xmlns:w15="http://schemas.microsoft.com/office/word/2012/wordml" xmlns:w16cid="http://schemas.microsoft.com/office/word/2016/wordml/cid" xmlns:w16se="http://schemas.microsoft.com/office/word/2015/wordml/symex" xmlns:wpg="http://schemas.microsoft.com/office/word/2010/wordprocessingGroup" xmlns:wpi="http://schemas.microsoft.com/office/word/2010/wordprocessingInk" xmlns:wne="http://schemas.microsoft.com/office/word/2006/wordml" xmlns:wps="http://schemas.microsoft.com/office/word/2010/wordprocessingShape" mc:Ignorable="w14 w15 w16se w16cid wp14">
   <w:abstractNum w:abstractNumId="0" w15:restartNumberingAfterBreak="0">
+    <w:nsid w:val="16E21333"/>
+    <w:multiLevelType w:val="hybridMultilevel"/>
+    <w:tmpl w:val="8E640B7A"/>
+    <w:lvl w:ilvl="0" w:tplc="0C0C000F">
+      <w:start w:val="1"/>
+      <w:numFmt w:val="decimal"/>
+      <w:lvlText w:val="%1."/>
+      <w:lvlJc w:val="left"/>
+      <w:pPr>
+        <w:ind w:left="720" w:hanging="360"/>
+      </w:pPr>
+    </w:lvl>
+    <w:lvl w:ilvl="1" w:tplc="0C0C0019" w:tentative="1">
+      <w:start w:val="1"/>
+      <w:numFmt w:val="lowerLetter"/>
+      <w:lvlText w:val="%2."/>
+      <w:lvlJc w:val="left"/>
+      <w:pPr>
+        <w:ind w:left="1440" w:hanging="360"/>
+      </w:pPr>
+    </w:lvl>
+    <w:lvl w:ilvl="2" w:tplc="0C0C001B" w:tentative="1">
+      <w:start w:val="1"/>
+      <w:numFmt w:val="lowerRoman"/>
+      <w:lvlText w:val="%3."/>
+      <w:lvlJc w:val="right"/>
+      <w:pPr>
+        <w:ind w:left="2160" w:hanging="180"/>
+      </w:pPr>
+    </w:lvl>
+    <w:lvl w:ilvl="3" w:tplc="0C0C000F" w:tentative="1">
+      <w:start w:val="1"/>
+      <w:numFmt w:val="decimal"/>
+      <w:lvlText w:val="%4."/>
+      <w:lvlJc w:val="left"/>
+      <w:pPr>
+        <w:ind w:left="2880" w:hanging="360"/>
+      </w:pPr>
+    </w:lvl>
+    <w:lvl w:ilvl="4" w:tplc="0C0C0019" w:tentative="1">
+      <w:start w:val="1"/>
+      <w:numFmt w:val="lowerLetter"/>
+      <w:lvlText w:val="%5."/>
+      <w:lvlJc w:val="left"/>
+      <w:pPr>
+        <w:ind w:left="3600" w:hanging="360"/>
+      </w:pPr>
+    </w:lvl>
+    <w:lvl w:ilvl="5" w:tplc="0C0C001B" w:tentative="1">
+      <w:start w:val="1"/>
+      <w:numFmt w:val="lowerRoman"/>
+      <w:lvlText w:val="%6."/>
+      <w:lvlJc w:val="right"/>
+      <w:pPr>
+        <w:ind w:left="4320" w:hanging="180"/>
+      </w:pPr>
+    </w:lvl>
+    <w:lvl w:ilvl="6" w:tplc="0C0C000F" w:tentative="1">
+      <w:start w:val="1"/>
+      <w:numFmt w:val="decimal"/>
+      <w:lvlText w:val="%7."/>
+      <w:lvlJc w:val="left"/>
+      <w:pPr>
+        <w:ind w:left="5040" w:hanging="360"/>
+      </w:pPr>
+    </w:lvl>
+    <w:lvl w:ilvl="7" w:tplc="0C0C0019" w:tentative="1">
+      <w:start w:val="1"/>
+      <w:numFmt w:val="lowerLetter"/>
+      <w:lvlText w:val="%8."/>
+      <w:lvlJc w:val="left"/>
+      <w:pPr>
+        <w:ind w:left="5760" w:hanging="360"/>
+      </w:pPr>
+    </w:lvl>
+    <w:lvl w:ilvl="8" w:tplc="0C0C001B" w:tentative="1">
+      <w:start w:val="1"/>
+      <w:numFmt w:val="lowerRoman"/>
+      <w:lvlText w:val="%9."/>
+      <w:lvlJc w:val="right"/>
+      <w:pPr>
+        <w:ind w:left="6480" w:hanging="180"/>
+      </w:pPr>
+    </w:lvl>
+  </w:abstractNum>
+  <w:abstractNum w:abstractNumId="1" w15:restartNumberingAfterBreak="0">
     <w:nsid w:val="211D0049"/>
     <w:multiLevelType w:val="hybridMultilevel"/>
     <w:tmpl w:val="A612AED2"/>
@@ -975,7 +1055,7 @@
       </w:pPr>
     </w:lvl>
   </w:abstractNum>
-  <w:abstractNum w:abstractNumId="1" w15:restartNumberingAfterBreak="0">
+  <w:abstractNum w:abstractNumId="2" w15:restartNumberingAfterBreak="0">
     <w:nsid w:val="2ACF1211"/>
     <w:multiLevelType w:val="hybridMultilevel"/>
     <w:tmpl w:val="51767664"/>
@@ -1064,7 +1144,7 @@
       </w:pPr>
     </w:lvl>
   </w:abstractNum>
-  <w:abstractNum w:abstractNumId="2" w15:restartNumberingAfterBreak="0">
+  <w:abstractNum w:abstractNumId="3" w15:restartNumberingAfterBreak="0">
     <w:nsid w:val="2E0D64A1"/>
     <w:multiLevelType w:val="hybridMultilevel"/>
     <w:tmpl w:val="4D4CF072"/>
@@ -1154,13 +1234,16 @@
     </w:lvl>
   </w:abstractNum>
   <w:num w:numId="1">
-    <w:abstractNumId w:val="0"/>
+    <w:abstractNumId w:val="1"/>
   </w:num>
   <w:num w:numId="2">
-    <w:abstractNumId w:val="1"/>
+    <w:abstractNumId w:val="2"/>
   </w:num>
   <w:num w:numId="3">
-    <w:abstractNumId w:val="2"/>
+    <w:abstractNumId w:val="3"/>
+  </w:num>
+  <w:num w:numId="4">
+    <w:abstractNumId w:val="0"/>
   </w:num>
 </w:numbering>
 </file>
@@ -1970,4 +2053,16 @@
     </a:ext>
   </a:extLst>
 </a:theme>
+</file>
+
+<file path=customXml/item1.xml><?xml version="1.0" encoding="utf-8"?>
+<b:Sources xmlns:b="http://schemas.openxmlformats.org/officeDocument/2006/bibliography" xmlns="http://schemas.openxmlformats.org/officeDocument/2006/bibliography" SelectedStyle="\APASixthEditionOfficeOnline.xsl" StyleName="APA" Version="6"/>
+</file>
+
+<file path=customXml/itemProps1.xml><?xml version="1.0" encoding="utf-8"?>
+<ds:datastoreItem xmlns:ds="http://schemas.openxmlformats.org/officeDocument/2006/customXml" ds:itemID="{E12AB362-14A3-40B6-ABCE-E15AE8C556AC}">
+  <ds:schemaRefs>
+    <ds:schemaRef ds:uri="http://schemas.openxmlformats.org/officeDocument/2006/bibliography"/>
+  </ds:schemaRefs>
+</ds:datastoreItem>
 </file>
--- a/Remise3/client.docx
+++ b/Remise3/client.docx
@@ -56,7 +56,7 @@
         <w:ind w:left="1080"/>
       </w:pPr>
       <w:r>
-        <w:object w:dxaOrig="1290" w:dyaOrig="810" w14:anchorId="4E273DDA">
+        <w:object w:dxaOrig="1290" w:dyaOrig="811" w14:anchorId="6C576A79">
           <v:shapetype id="_x0000_t75" coordsize="21600,21600" o:spt="75" o:preferrelative="t" path="m@4@5l@4@11@9@11@9@5xe" filled="f" stroked="f">
             <v:stroke joinstyle="miter"/>
             <v:formulas>
@@ -76,12 +76,14 @@
             <v:path o:extrusionok="f" gradientshapeok="t" o:connecttype="rect"/>
             <o:lock v:ext="edit" aspectratio="t"/>
           </v:shapetype>
-          <v:shape id="_x0000_i1030" type="#_x0000_t75" style="width:64.5pt;height:43.5pt" o:ole="">
+          <v:shape id="_x0000_i1027" type="#_x0000_t75" style="width:64.5pt;height:40.5pt" o:ole="">
             <v:imagedata r:id="rId6" o:title=""/>
           </v:shape>
-          <o:OLEObject Type="Embed" ProgID="Package" ShapeID="_x0000_i1030" DrawAspect="Content" ObjectID="_1651049574" r:id="rId7"/>
+          <o:OLEObject Type="Embed" ProgID="Package" ShapeID="_x0000_i1027" DrawAspect="Content" ObjectID="_1651474496" r:id="rId7"/>
         </w:object>
       </w:r>
+      <w:bookmarkStart w:id="0" w:name="_GoBack"/>
+      <w:bookmarkEnd w:id="0"/>
     </w:p>
     <w:p>
       <w:r>
@@ -542,8 +544,6 @@
       <w:pPr>
         <w:pStyle w:val="Paragraphedeliste"/>
       </w:pPr>
-      <w:bookmarkStart w:id="0" w:name="_GoBack"/>
-      <w:bookmarkEnd w:id="0"/>
       <w:r>
         <w:rPr>
           <w:noProof/>
@@ -2060,7 +2060,7 @@
 </file>
 
 <file path=customXml/itemProps1.xml><?xml version="1.0" encoding="utf-8"?>
-<ds:datastoreItem xmlns:ds="http://schemas.openxmlformats.org/officeDocument/2006/customXml" ds:itemID="{E12AB362-14A3-40B6-ABCE-E15AE8C556AC}">
+<ds:datastoreItem xmlns:ds="http://schemas.openxmlformats.org/officeDocument/2006/customXml" ds:itemID="{40A6E627-B510-4830-B2D1-D9931CBC5085}">
   <ds:schemaRefs>
     <ds:schemaRef ds:uri="http://schemas.openxmlformats.org/officeDocument/2006/bibliography"/>
   </ds:schemaRefs>

--- a/Remise3/client.docx
+++ b/Remise3/client.docx
@@ -41,7 +41,29 @@
         <w:ind w:left="360"/>
       </w:pPr>
       <w:r>
-        <w:t>Ouvrir le zip suivant et double cliquer sur le fichier SGI Setup.msi</w:t>
+        <w:t>Aller dans le GitHub et ramasser le .</w:t>
+      </w:r>
+      <w:proofErr w:type="spellStart"/>
+      <w:r>
+        <w:t>msi</w:t>
+      </w:r>
+      <w:proofErr w:type="spellEnd"/>
+      <w:r>
+        <w:t xml:space="preserve"> qui se </w:t>
+      </w:r>
+      <w:proofErr w:type="spellStart"/>
+      <w:r>
+        <w:t>toruve</w:t>
+      </w:r>
+      <w:proofErr w:type="spellEnd"/>
+      <w:r>
+        <w:t xml:space="preserve"> dans </w:t>
+      </w:r>
+      <w:r>
+        <w:t>/</w:t>
+      </w:r>
+      <w:r>
+        <w:t>SGI puis l’exécuter</w:t>
       </w:r>
       <w:r>
         <w:t> :</w:t>
@@ -51,39 +73,46 @@
       </w:r>
     </w:p>
     <w:p>
-      <w:pPr>
-        <w:pStyle w:val="Paragraphedeliste"/>
-        <w:ind w:left="1080"/>
-      </w:pPr>
-      <w:r>
-        <w:object w:dxaOrig="1290" w:dyaOrig="811" w14:anchorId="6C576A79">
-          <v:shapetype id="_x0000_t75" coordsize="21600,21600" o:spt="75" o:preferrelative="t" path="m@4@5l@4@11@9@11@9@5xe" filled="f" stroked="f">
-            <v:stroke joinstyle="miter"/>
-            <v:formulas>
-              <v:f eqn="if lineDrawn pixelLineWidth 0"/>
-              <v:f eqn="sum @0 1 0"/>
-              <v:f eqn="sum 0 0 @1"/>
-              <v:f eqn="prod @2 1 2"/>
-              <v:f eqn="prod @3 21600 pixelWidth"/>
-              <v:f eqn="prod @3 21600 pixelHeight"/>
-              <v:f eqn="sum @0 0 1"/>
-              <v:f eqn="prod @6 1 2"/>
-              <v:f eqn="prod @7 21600 pixelWidth"/>
-              <v:f eqn="sum @8 21600 0"/>
-              <v:f eqn="prod @7 21600 pixelHeight"/>
-              <v:f eqn="sum @10 21600 0"/>
-            </v:formulas>
-            <v:path o:extrusionok="f" gradientshapeok="t" o:connecttype="rect"/>
-            <o:lock v:ext="edit" aspectratio="t"/>
-          </v:shapetype>
-          <v:shape id="_x0000_i1027" type="#_x0000_t75" style="width:64.5pt;height:40.5pt" o:ole="">
-            <v:imagedata r:id="rId6" o:title=""/>
-          </v:shape>
-          <o:OLEObject Type="Embed" ProgID="Package" ShapeID="_x0000_i1027" DrawAspect="Content" ObjectID="_1651474496" r:id="rId7"/>
-        </w:object>
-      </w:r>
-      <w:bookmarkStart w:id="0" w:name="_GoBack"/>
-      <w:bookmarkEnd w:id="0"/>
+      <w:r>
+        <w:rPr>
+          <w:noProof/>
+        </w:rPr>
+        <w:drawing>
+          <wp:inline distT="0" distB="0" distL="0" distR="0" wp14:anchorId="3056ABBA" wp14:editId="7B69129A">
+            <wp:extent cx="4600575" cy="1638955"/>
+            <wp:effectExtent l="0" t="0" r="0" b="0"/>
+            <wp:docPr id="1" name="Image 1"/>
+            <wp:cNvGraphicFramePr>
+              <a:graphicFrameLocks xmlns:a="http://schemas.openxmlformats.org/drawingml/2006/main" noChangeAspect="1"/>
+            </wp:cNvGraphicFramePr>
+            <a:graphic xmlns:a="http://schemas.openxmlformats.org/drawingml/2006/main">
+              <a:graphicData uri="http://schemas.openxmlformats.org/drawingml/2006/picture">
+                <pic:pic xmlns:pic="http://schemas.openxmlformats.org/drawingml/2006/picture">
+                  <pic:nvPicPr>
+                    <pic:cNvPr id="1" name=""/>
+                    <pic:cNvPicPr/>
+                  </pic:nvPicPr>
+                  <pic:blipFill>
+                    <a:blip r:embed="rId6"/>
+                    <a:stretch>
+                      <a:fillRect/>
+                    </a:stretch>
+                  </pic:blipFill>
+                  <pic:spPr>
+                    <a:xfrm>
+                      <a:off x="0" y="0"/>
+                      <a:ext cx="4626748" cy="1648279"/>
+                    </a:xfrm>
+                    <a:prstGeom prst="rect">
+                      <a:avLst/>
+                    </a:prstGeom>
+                  </pic:spPr>
+                </pic:pic>
+              </a:graphicData>
+            </a:graphic>
+          </wp:inline>
+        </w:drawing>
+      </w:r>
     </w:p>
     <w:p>
       <w:r>
@@ -106,7 +135,13 @@
         <w:t>3</w:t>
       </w:r>
       <w:r>
-        <w:t>. Changer la valeur tu texte pour le nom du serveur qui a été prédéterminer</w:t>
+        <w:t xml:space="preserve">. Changer la valeur </w:t>
+      </w:r>
+      <w:r>
+        <w:t>d</w:t>
+      </w:r>
+      <w:r>
+        <w:t>u texte pour le nom du serveur qui a été prédéterminer</w:t>
       </w:r>
       <w:r>
         <w:t xml:space="preserve"> (demande</w:t>
@@ -148,7 +183,7 @@
                     <pic:cNvPicPr/>
                   </pic:nvPicPr>
                   <pic:blipFill>
-                    <a:blip r:embed="rId8"/>
+                    <a:blip r:embed="rId7"/>
                     <a:stretch>
                       <a:fillRect/>
                     </a:stretch>
@@ -319,7 +354,7 @@
                     </pic:cNvPicPr>
                   </pic:nvPicPr>
                   <pic:blipFill>
-                    <a:blip r:embed="rId9" cstate="print">
+                    <a:blip r:embed="rId8" cstate="print">
                       <a:extLst>
                         <a:ext uri="{28A0092B-C50C-407E-A947-70E740481C1C}">
                           <a14:useLocalDpi xmlns:a14="http://schemas.microsoft.com/office/drawing/2010/main" val="0"/>
@@ -362,23 +397,6 @@
         <w:pStyle w:val="Paragraphedeliste"/>
       </w:pPr>
     </w:p>
-    <w:p>
-      <w:pPr>
-        <w:pStyle w:val="Paragraphedeliste"/>
-      </w:pPr>
-    </w:p>
-    <w:p>
-      <w:pPr>
-        <w:pStyle w:val="Paragraphedeliste"/>
-      </w:pPr>
-    </w:p>
-    <w:p>
-      <w:pPr>
-        <w:pStyle w:val="Paragraphedeliste"/>
-      </w:pPr>
-    </w:p>
-    <w:p/>
-    <w:p/>
     <w:p/>
     <w:p>
       <w:pPr>
@@ -392,6 +410,8 @@
         <w:lastRenderedPageBreak/>
         <w:t>Se rendre dans Imprimante et scanneurs et trouver l’imprimante Brother Ql-700</w:t>
       </w:r>
+      <w:bookmarkStart w:id="0" w:name="_GoBack"/>
+      <w:bookmarkEnd w:id="0"/>
     </w:p>
     <w:p>
       <w:pPr>
@@ -425,7 +445,7 @@
                     <pic:cNvPicPr/>
                   </pic:nvPicPr>
                   <pic:blipFill>
-                    <a:blip r:embed="rId10" cstate="print">
+                    <a:blip r:embed="rId9" cstate="print">
                       <a:extLst>
                         <a:ext uri="{28A0092B-C50C-407E-A947-70E740481C1C}">
                           <a14:useLocalDpi xmlns:a14="http://schemas.microsoft.com/office/drawing/2010/main" val="0"/>
@@ -502,7 +522,7 @@
                     <pic:cNvPicPr/>
                   </pic:nvPicPr>
                   <pic:blipFill>
-                    <a:blip r:embed="rId11"/>
+                    <a:blip r:embed="rId10"/>
                     <a:stretch>
                       <a:fillRect/>
                     </a:stretch>
@@ -572,7 +592,7 @@
                     <pic:cNvPicPr/>
                   </pic:nvPicPr>
                   <pic:blipFill>
-                    <a:blip r:embed="rId12">
+                    <a:blip r:embed="rId11">
                       <a:extLst>
                         <a:ext uri="{28A0092B-C50C-407E-A947-70E740481C1C}">
                           <a14:useLocalDpi xmlns:a14="http://schemas.microsoft.com/office/drawing/2010/main" val="0"/>
@@ -748,7 +768,7 @@
                     <pic:cNvPicPr/>
                   </pic:nvPicPr>
                   <pic:blipFill>
-                    <a:blip r:embed="rId13">
+                    <a:blip r:embed="rId12">
                       <a:extLst>
                         <a:ext uri="{28A0092B-C50C-407E-A947-70E740481C1C}">
                           <a14:useLocalDpi xmlns:a14="http://schemas.microsoft.com/office/drawing/2010/main" val="0"/>
@@ -847,7 +867,7 @@
                     <pic:cNvPicPr/>
                   </pic:nvPicPr>
                   <pic:blipFill>
-                    <a:blip r:embed="rId14"/>
+                    <a:blip r:embed="rId13"/>
                     <a:stretch>
                       <a:fillRect/>
                     </a:stretch>
@@ -2060,7 +2080,7 @@
 </file>
 
 <file path=customXml/itemProps1.xml><?xml version="1.0" encoding="utf-8"?>
-<ds:datastoreItem xmlns:ds="http://schemas.openxmlformats.org/officeDocument/2006/customXml" ds:itemID="{40A6E627-B510-4830-B2D1-D9931CBC5085}">
+<ds:datastoreItem xmlns:ds="http://schemas.openxmlformats.org/officeDocument/2006/customXml" ds:itemID="{39865ACB-FF39-4AA6-B864-4666303C40E1}">
   <ds:schemaRefs>
     <ds:schemaRef ds:uri="http://schemas.openxmlformats.org/officeDocument/2006/bibliography"/>
   </ds:schemaRefs>
